--- a/Plan de estudio.docx
+++ b/Plan de estudio.docx
@@ -115,10 +115,7 @@
         </w:numPr>
       </w:pPr>
       <w:r>
-        <w:t>Laborato</w:t>
-      </w:r>
-      <w:r>
-        <w:t>rio</w:t>
+        <w:t>Laboratorio</w:t>
       </w:r>
     </w:p>
     <w:p>
@@ -154,10 +151,7 @@
         </w:numPr>
       </w:pPr>
       <w:r>
-        <w:t>T</w:t>
-      </w:r>
-      <w:r>
-        <w:t>eoría</w:t>
+        <w:t>Teoría</w:t>
       </w:r>
     </w:p>
     <w:p>
@@ -329,7 +323,85 @@
       <w:pPr>
         <w:pStyle w:val="Subtitle"/>
         <w:rPr>
-          <w:rStyle w:val="BookTitle"/>
+          <w:rStyle w:val="Emphasis"/>
+        </w:rPr>
+      </w:pPr>
+      <w:r>
+        <w:rPr>
+          <w:rStyle w:val="Emphasis"/>
+          <w:color w:val="000000" w:themeColor="text1"/>
+        </w:rPr>
+        <w:t>Preparar clase:</w:t>
+      </w:r>
+      <w:r>
+        <w:rPr>
+          <w:rStyle w:val="Emphasis"/>
+        </w:rPr>
+        <w:t xml:space="preserve"> Buscar información sobre el tema que se trata en clase, ejercicios para practicar o preguntas para practicar y contenido para subrayar o rellenar en clase.</w:t>
+      </w:r>
+    </w:p>
+    <w:p>
+      <w:pPr>
+        <w:pStyle w:val="Subtitle"/>
+        <w:rPr>
+          <w:rStyle w:val="Emphasis"/>
+        </w:rPr>
+      </w:pPr>
+      <w:r>
+        <w:rPr>
+          <w:rStyle w:val="Emphasis"/>
+          <w:color w:val="000000" w:themeColor="text1"/>
+        </w:rPr>
+        <w:t>Estudiar</w:t>
+      </w:r>
+      <w:r>
+        <w:rPr>
+          <w:rStyle w:val="Emphasis"/>
+        </w:rPr>
+        <w:t>: Realizar ejercicios de la materia, experimentar con métodos o definiciones, hacer trabajos, realizar simulacros de examen... etc.</w:t>
+      </w:r>
+    </w:p>
+    <w:p>
+      <w:pPr>
+        <w:pStyle w:val="Subtitle"/>
+      </w:pPr>
+      <w:r>
+        <w:rPr>
+          <w:rStyle w:val="Emphasis"/>
+          <w:color w:val="000000" w:themeColor="text1"/>
+        </w:rPr>
+        <w:t>Repasar</w:t>
+      </w:r>
+      <w:r>
+        <w:rPr>
+          <w:rStyle w:val="Emphasis"/>
+          <w:color w:val="000000" w:themeColor="text1"/>
+        </w:rPr>
+        <w:t>:</w:t>
+      </w:r>
+      <w:r>
+        <w:rPr>
+          <w:rStyle w:val="Emphasis"/>
+        </w:rPr>
+        <w:t xml:space="preserve"> B</w:t>
+      </w:r>
+      <w:r>
+        <w:rPr>
+          <w:rStyle w:val="Emphasis"/>
+        </w:rPr>
+        <w:t xml:space="preserve"> Revisar el contenido obtenido de estudio, ver los errores frecuentes, la metodología para realizar los ejercicios y ver la manera en la que resolvimos ejercicios o como entendimos los conceptos.</w:t>
+      </w:r>
+    </w:p>
+    <w:p/>
+    <w:p/>
+    <w:p>
+      <w:pPr>
+        <w:pStyle w:val="Subtitle"/>
+        <w:rPr>
+          <w:rStyle w:val="Emphasis"/>
+          <w:b/>
+          <w:bCs/>
+          <w:spacing w:val="5"/>
         </w:rPr>
       </w:pPr>
       <w:r>
@@ -337,54 +409,6 @@
           <w:rStyle w:val="BookTitle"/>
         </w:rPr>
         <w:t>Lunes</w:t>
-      </w:r>
-    </w:p>
-    <w:p>
-      <w:pPr>
-        <w:pStyle w:val="Subtitle"/>
-        <w:rPr>
-          <w:rStyle w:val="Emphasis"/>
-        </w:rPr>
-      </w:pPr>
-      <w:r>
-        <w:rPr>
-          <w:rStyle w:val="Emphasis"/>
-        </w:rPr>
-        <w:t>8-</w:t>
-      </w:r>
-      <w:r>
-        <w:rPr>
-          <w:rStyle w:val="Emphasis"/>
-        </w:rPr>
-        <w:t xml:space="preserve">10 </w:t>
-      </w:r>
-    </w:p>
-    <w:p>
-      <w:pPr>
-        <w:pStyle w:val="Subtitle"/>
-        <w:rPr>
-          <w:rStyle w:val="Emphasis"/>
-        </w:rPr>
-      </w:pPr>
-      <w:r>
-        <w:rPr>
-          <w:rStyle w:val="Emphasis"/>
-        </w:rPr>
-        <w:t xml:space="preserve">10-12 </w:t>
-      </w:r>
-    </w:p>
-    <w:p>
-      <w:pPr>
-        <w:pStyle w:val="Subtitle"/>
-        <w:rPr>
-          <w:rStyle w:val="Emphasis"/>
-        </w:rPr>
-      </w:pPr>
-      <w:r>
-        <w:rPr>
-          <w:rStyle w:val="Emphasis"/>
-        </w:rPr>
-        <w:t xml:space="preserve">12-2 </w:t>
       </w:r>
     </w:p>
     <w:p>
@@ -399,7 +423,13 @@
         <w:rPr>
           <w:rStyle w:val="Emphasis"/>
         </w:rPr>
-        <w:t>2-4</w:t>
+        <w:t xml:space="preserve">4 </w:t>
+      </w:r>
+      <w:r>
+        <w:rPr>
+          <w:rStyle w:val="Emphasis"/>
+        </w:rPr>
+        <w:t>preparar clase teoría informática</w:t>
       </w:r>
     </w:p>
     <w:p>
@@ -413,7 +443,33 @@
         <w:rPr>
           <w:rStyle w:val="Emphasis"/>
         </w:rPr>
-        <w:t xml:space="preserve">4-6 </w:t>
+        <w:t xml:space="preserve">5 </w:t>
+      </w:r>
+      <w:r>
+        <w:rPr>
+          <w:rStyle w:val="Emphasis"/>
+        </w:rPr>
+        <w:t>prepara clase algebra</w:t>
+      </w:r>
+    </w:p>
+    <w:p>
+      <w:pPr>
+        <w:pStyle w:val="Subtitle"/>
+        <w:rPr>
+          <w:rStyle w:val="Emphasis"/>
+        </w:rPr>
+      </w:pPr>
+      <w:r>
+        <w:rPr>
+          <w:rStyle w:val="Emphasis"/>
+        </w:rPr>
+        <w:t xml:space="preserve">6 </w:t>
+      </w:r>
+      <w:r>
+        <w:rPr>
+          <w:rStyle w:val="Emphasis"/>
+        </w:rPr>
+        <w:t>preparar clase laboratorio informática</w:t>
       </w:r>
     </w:p>
     <w:p>
@@ -424,18 +480,6 @@
           <w:iCs/>
         </w:rPr>
       </w:pPr>
-      <w:r>
-        <w:rPr>
-          <w:rStyle w:val="Emphasis"/>
-        </w:rPr>
-        <w:t>6-8</w:t>
-      </w:r>
-      <w:r>
-        <w:rPr>
-          <w:rStyle w:val="Emphasis"/>
-        </w:rPr>
-        <w:t xml:space="preserve"> </w:t>
-      </w:r>
     </w:p>
     <w:p>
       <w:pPr>
@@ -462,13 +506,7 @@
         <w:rPr>
           <w:rStyle w:val="Emphasis"/>
         </w:rPr>
-        <w:t>8-10</w:t>
-      </w:r>
-      <w:r>
-        <w:rPr>
-          <w:rStyle w:val="Emphasis"/>
-        </w:rPr>
-        <w:t xml:space="preserve"> </w:t>
+        <w:t xml:space="preserve">8 clase de teoría informática </w:t>
       </w:r>
     </w:p>
     <w:p>
@@ -482,19 +520,7 @@
         <w:rPr>
           <w:rStyle w:val="Emphasis"/>
         </w:rPr>
-        <w:t>1</w:t>
-      </w:r>
-      <w:r>
-        <w:rPr>
-          <w:rStyle w:val="Emphasis"/>
-        </w:rPr>
-        <w:t>0</w:t>
-      </w:r>
-      <w:r>
-        <w:rPr>
-          <w:rStyle w:val="Emphasis"/>
-        </w:rPr>
-        <w:t xml:space="preserve">-12 </w:t>
+        <w:t xml:space="preserve">9 clase de teoría informática </w:t>
       </w:r>
     </w:p>
     <w:p>
@@ -508,7 +534,7 @@
         <w:rPr>
           <w:rStyle w:val="Emphasis"/>
         </w:rPr>
-        <w:t xml:space="preserve">12-2 </w:t>
+        <w:t xml:space="preserve">10 clase de geo vectorial </w:t>
       </w:r>
     </w:p>
     <w:p>
@@ -522,7 +548,7 @@
         <w:rPr>
           <w:rStyle w:val="Emphasis"/>
         </w:rPr>
-        <w:t xml:space="preserve">2-4 </w:t>
+        <w:t xml:space="preserve">11 clase de geo vectorial </w:t>
       </w:r>
     </w:p>
     <w:p>
@@ -536,7 +562,117 @@
         <w:rPr>
           <w:rStyle w:val="Emphasis"/>
         </w:rPr>
-        <w:t xml:space="preserve">4-6 </w:t>
+        <w:t>12 repaso teoría informática</w:t>
+      </w:r>
+    </w:p>
+    <w:p>
+      <w:pPr>
+        <w:pStyle w:val="Subtitle"/>
+        <w:rPr>
+          <w:rStyle w:val="Emphasis"/>
+        </w:rPr>
+      </w:pPr>
+      <w:r>
+        <w:rPr>
+          <w:rStyle w:val="Emphasis"/>
+        </w:rPr>
+        <w:t xml:space="preserve">1 </w:t>
+      </w:r>
+      <w:r>
+        <w:rPr>
+          <w:rStyle w:val="Emphasis"/>
+        </w:rPr>
+        <w:t>preparar clase ingles</w:t>
+      </w:r>
+    </w:p>
+    <w:p>
+      <w:pPr>
+        <w:pStyle w:val="Subtitle"/>
+        <w:rPr>
+          <w:rStyle w:val="Emphasis"/>
+        </w:rPr>
+      </w:pPr>
+      <w:r>
+        <w:rPr>
+          <w:rStyle w:val="Emphasis"/>
+        </w:rPr>
+        <w:t>2 clase de algebra</w:t>
+      </w:r>
+    </w:p>
+    <w:p>
+      <w:pPr>
+        <w:pStyle w:val="Subtitle"/>
+        <w:rPr>
+          <w:rStyle w:val="Emphasis"/>
+        </w:rPr>
+      </w:pPr>
+      <w:r>
+        <w:rPr>
+          <w:rStyle w:val="Emphasis"/>
+        </w:rPr>
+        <w:t>3 clase de algebra</w:t>
+      </w:r>
+    </w:p>
+    <w:p>
+      <w:pPr>
+        <w:pStyle w:val="Subtitle"/>
+        <w:rPr>
+          <w:rStyle w:val="Emphasis"/>
+        </w:rPr>
+      </w:pPr>
+      <w:r>
+        <w:rPr>
+          <w:rStyle w:val="Emphasis"/>
+        </w:rPr>
+        <w:t>4 repaso algebra</w:t>
+      </w:r>
+    </w:p>
+    <w:p>
+      <w:pPr>
+        <w:pStyle w:val="Subtitle"/>
+        <w:rPr>
+          <w:rStyle w:val="Emphasis"/>
+        </w:rPr>
+      </w:pPr>
+      <w:r>
+        <w:rPr>
+          <w:rStyle w:val="Emphasis"/>
+        </w:rPr>
+        <w:t xml:space="preserve">5 </w:t>
+      </w:r>
+      <w:r>
+        <w:rPr>
+          <w:rStyle w:val="Emphasis"/>
+        </w:rPr>
+        <w:t>estudiar ingles</w:t>
+      </w:r>
+    </w:p>
+    <w:p>
+      <w:pPr>
+        <w:pStyle w:val="Subtitle"/>
+        <w:rPr>
+          <w:rStyle w:val="Emphasis"/>
+        </w:rPr>
+      </w:pPr>
+      <w:r>
+        <w:rPr>
+          <w:rStyle w:val="Emphasis"/>
+        </w:rPr>
+        <w:t xml:space="preserve">6 clase de laboratorio informática </w:t>
+      </w:r>
+    </w:p>
+    <w:p>
+      <w:pPr>
+        <w:pStyle w:val="Subtitle"/>
+        <w:rPr>
+          <w:rStyle w:val="Emphasis"/>
+        </w:rPr>
+      </w:pPr>
+      <w:r>
+        <w:rPr>
+          <w:rStyle w:val="Emphasis"/>
+        </w:rPr>
+        <w:t>7 clase de laboratorio informática</w:t>
       </w:r>
     </w:p>
     <w:p>
@@ -547,12 +683,6 @@
           <w:iCs/>
         </w:rPr>
       </w:pPr>
-      <w:r>
-        <w:rPr>
-          <w:rStyle w:val="Emphasis"/>
-        </w:rPr>
-        <w:t>6-8</w:t>
-      </w:r>
     </w:p>
     <w:p>
       <w:pPr>
@@ -565,7 +695,7 @@
       <w:pPr>
         <w:pStyle w:val="Subtitle"/>
         <w:rPr>
-          <w:rStyle w:val="BookTitle"/>
+          <w:rStyle w:val="Emphasis"/>
         </w:rPr>
       </w:pPr>
       <w:r>
@@ -586,7 +716,13 @@
         <w:rPr>
           <w:rStyle w:val="Emphasis"/>
         </w:rPr>
-        <w:t>8-10</w:t>
+        <w:t xml:space="preserve">9 </w:t>
+      </w:r>
+      <w:r>
+        <w:rPr>
+          <w:rStyle w:val="Emphasis"/>
+        </w:rPr>
+        <w:t>preparar clase teoría informática</w:t>
       </w:r>
     </w:p>
     <w:p>
@@ -600,7 +736,13 @@
         <w:rPr>
           <w:rStyle w:val="Emphasis"/>
         </w:rPr>
-        <w:t xml:space="preserve">10-12 </w:t>
+        <w:t xml:space="preserve">10 </w:t>
+      </w:r>
+      <w:r>
+        <w:rPr>
+          <w:rStyle w:val="Emphasis"/>
+        </w:rPr>
+        <w:t>preparar algebra</w:t>
       </w:r>
     </w:p>
     <w:p>
@@ -614,7 +756,13 @@
         <w:rPr>
           <w:rStyle w:val="Emphasis"/>
         </w:rPr>
-        <w:t xml:space="preserve">12-2 </w:t>
+        <w:t xml:space="preserve">11 </w:t>
+      </w:r>
+      <w:r>
+        <w:rPr>
+          <w:rStyle w:val="Emphasis"/>
+        </w:rPr>
+        <w:t>prepara vivamos</w:t>
       </w:r>
     </w:p>
     <w:p>
@@ -628,7 +776,13 @@
         <w:rPr>
           <w:rStyle w:val="Emphasis"/>
         </w:rPr>
-        <w:t xml:space="preserve">2-4 </w:t>
+        <w:t xml:space="preserve">1 </w:t>
+      </w:r>
+      <w:r>
+        <w:rPr>
+          <w:rStyle w:val="Emphasis"/>
+        </w:rPr>
+        <w:t>estudiar informática</w:t>
       </w:r>
     </w:p>
     <w:p>
@@ -642,7 +796,70 @@
         <w:rPr>
           <w:rStyle w:val="Emphasis"/>
         </w:rPr>
-        <w:t xml:space="preserve">4-6 </w:t>
+        <w:t xml:space="preserve">2 </w:t>
+      </w:r>
+      <w:r>
+        <w:rPr>
+          <w:rStyle w:val="Emphasis"/>
+        </w:rPr>
+        <w:t>estudiar informática</w:t>
+      </w:r>
+    </w:p>
+    <w:p>
+      <w:pPr>
+        <w:pStyle w:val="Subtitle"/>
+        <w:rPr>
+          <w:rStyle w:val="Emphasis"/>
+        </w:rPr>
+      </w:pPr>
+      <w:r>
+        <w:rPr>
+          <w:rStyle w:val="Emphasis"/>
+        </w:rPr>
+        <w:t xml:space="preserve">3 </w:t>
+      </w:r>
+      <w:r>
+        <w:rPr>
+          <w:rStyle w:val="Emphasis"/>
+        </w:rPr>
+        <w:t>estudiar vivamos</w:t>
+      </w:r>
+    </w:p>
+    <w:p>
+      <w:pPr>
+        <w:pStyle w:val="Subtitle"/>
+        <w:rPr>
+          <w:rStyle w:val="BookTitle"/>
+          <w:b w:val="0"/>
+          <w:bCs w:val="0"/>
+          <w:spacing w:val="15"/>
+        </w:rPr>
+      </w:pPr>
+      <w:r>
+        <w:rPr>
+          <w:rStyle w:val="Emphasis"/>
+        </w:rPr>
+        <w:t>4 clase ingles</w:t>
+      </w:r>
+    </w:p>
+    <w:p>
+      <w:pPr>
+        <w:pStyle w:val="Subtitle"/>
+        <w:rPr>
+          <w:rStyle w:val="Emphasis"/>
+        </w:rPr>
+      </w:pPr>
+      <w:r>
+        <w:rPr>
+          <w:rStyle w:val="Emphasis"/>
+        </w:rPr>
+        <w:t xml:space="preserve">5 </w:t>
+      </w:r>
+      <w:r>
+        <w:rPr>
+          <w:rStyle w:val="Emphasis"/>
+        </w:rPr>
+        <w:t>clase ingles</w:t>
       </w:r>
     </w:p>
     <w:p>
@@ -657,93 +874,13 @@
         <w:rPr>
           <w:rStyle w:val="Emphasis"/>
         </w:rPr>
-        <w:t>6-8</w:t>
-      </w:r>
-    </w:p>
-    <w:p/>
-    <w:p>
-      <w:pPr>
-        <w:pStyle w:val="Subtitle"/>
-        <w:rPr>
-          <w:rStyle w:val="BookTitle"/>
-        </w:rPr>
-      </w:pPr>
-      <w:r>
-        <w:rPr>
-          <w:rStyle w:val="BookTitle"/>
-        </w:rPr>
-        <w:t xml:space="preserve">Jueves </w:t>
-      </w:r>
-    </w:p>
-    <w:p>
-      <w:pPr>
-        <w:pStyle w:val="Subtitle"/>
-        <w:rPr>
-          <w:rStyle w:val="Emphasis"/>
-        </w:rPr>
-      </w:pPr>
-      <w:r>
-        <w:rPr>
-          <w:rStyle w:val="Emphasis"/>
-        </w:rPr>
-        <w:t>8-10</w:t>
-      </w:r>
-    </w:p>
-    <w:p>
-      <w:pPr>
-        <w:pStyle w:val="Subtitle"/>
-        <w:rPr>
-          <w:rStyle w:val="Emphasis"/>
-        </w:rPr>
-      </w:pPr>
-      <w:r>
-        <w:rPr>
-          <w:rStyle w:val="Emphasis"/>
-        </w:rPr>
-        <w:t xml:space="preserve">10-12 </w:t>
-      </w:r>
-    </w:p>
-    <w:p>
-      <w:pPr>
-        <w:pStyle w:val="Subtitle"/>
-        <w:rPr>
-          <w:rStyle w:val="Emphasis"/>
-        </w:rPr>
-      </w:pPr>
-      <w:r>
-        <w:rPr>
-          <w:rStyle w:val="Emphasis"/>
-        </w:rPr>
-        <w:t xml:space="preserve">12-2 </w:t>
-      </w:r>
-    </w:p>
-    <w:p>
-      <w:pPr>
-        <w:pStyle w:val="Subtitle"/>
-        <w:rPr>
-          <w:rStyle w:val="Emphasis"/>
-        </w:rPr>
-      </w:pPr>
-      <w:r>
-        <w:rPr>
-          <w:rStyle w:val="Emphasis"/>
-        </w:rPr>
-        <w:lastRenderedPageBreak/>
-        <w:t xml:space="preserve">2-4 </w:t>
-      </w:r>
-    </w:p>
-    <w:p>
-      <w:pPr>
-        <w:pStyle w:val="Subtitle"/>
-        <w:rPr>
-          <w:rStyle w:val="Emphasis"/>
-        </w:rPr>
-      </w:pPr>
-      <w:r>
-        <w:rPr>
-          <w:rStyle w:val="Emphasis"/>
-        </w:rPr>
-        <w:t xml:space="preserve">4-6 </w:t>
+        <w:t xml:space="preserve">6 </w:t>
+      </w:r>
+      <w:r>
+        <w:rPr>
+          <w:rStyle w:val="Emphasis"/>
+        </w:rPr>
+        <w:t>repaso ingles</w:t>
       </w:r>
     </w:p>
     <w:p>
@@ -758,7 +895,13 @@
         <w:rPr>
           <w:rStyle w:val="Emphasis"/>
         </w:rPr>
-        <w:t>6-8</w:t>
+        <w:t xml:space="preserve">7 </w:t>
+      </w:r>
+      <w:r>
+        <w:rPr>
+          <w:rStyle w:val="Emphasis"/>
+        </w:rPr>
+        <w:t>estudiar ingles</w:t>
       </w:r>
     </w:p>
     <w:p/>
@@ -773,7 +916,7 @@
         <w:rPr>
           <w:rStyle w:val="BookTitle"/>
         </w:rPr>
-        <w:t>Viernes</w:t>
+        <w:t xml:space="preserve">Jueves </w:t>
       </w:r>
     </w:p>
     <w:p>
@@ -787,7 +930,7 @@
         <w:rPr>
           <w:rStyle w:val="Emphasis"/>
         </w:rPr>
-        <w:t>8-10</w:t>
+        <w:t xml:space="preserve">8 clase de teoría informática </w:t>
       </w:r>
     </w:p>
     <w:p>
@@ -801,7 +944,7 @@
         <w:rPr>
           <w:rStyle w:val="Emphasis"/>
         </w:rPr>
-        <w:t xml:space="preserve">10-12 </w:t>
+        <w:t xml:space="preserve">9 clase de teoría informática </w:t>
       </w:r>
     </w:p>
     <w:p>
@@ -815,7 +958,7 @@
         <w:rPr>
           <w:rStyle w:val="Emphasis"/>
         </w:rPr>
-        <w:t xml:space="preserve">12-2 </w:t>
+        <w:t xml:space="preserve">10 clase de geo vectorial </w:t>
       </w:r>
     </w:p>
     <w:p>
@@ -829,7 +972,7 @@
         <w:rPr>
           <w:rStyle w:val="Emphasis"/>
         </w:rPr>
-        <w:t xml:space="preserve">2-4 </w:t>
+        <w:t xml:space="preserve">11 clase de geo vectorial </w:t>
       </w:r>
     </w:p>
     <w:p>
@@ -843,7 +986,69 @@
         <w:rPr>
           <w:rStyle w:val="Emphasis"/>
         </w:rPr>
-        <w:t xml:space="preserve">4-6 </w:t>
+        <w:t>12 repaso teoría informática</w:t>
+      </w:r>
+    </w:p>
+    <w:p>
+      <w:pPr>
+        <w:pStyle w:val="Subtitle"/>
+        <w:rPr>
+          <w:rStyle w:val="Emphasis"/>
+        </w:rPr>
+      </w:pPr>
+      <w:r>
+        <w:rPr>
+          <w:rStyle w:val="Emphasis"/>
+        </w:rPr>
+        <w:t xml:space="preserve">1 </w:t>
+      </w:r>
+      <w:r>
+        <w:rPr>
+          <w:rStyle w:val="Emphasis"/>
+        </w:rPr>
+        <w:t>preparar ingles</w:t>
+      </w:r>
+    </w:p>
+    <w:p>
+      <w:pPr>
+        <w:pStyle w:val="Subtitle"/>
+        <w:rPr>
+          <w:rStyle w:val="Emphasis"/>
+        </w:rPr>
+      </w:pPr>
+      <w:r>
+        <w:rPr>
+          <w:rStyle w:val="Emphasis"/>
+        </w:rPr>
+        <w:t>2 clase de algebra</w:t>
+      </w:r>
+    </w:p>
+    <w:p>
+      <w:pPr>
+        <w:pStyle w:val="Subtitle"/>
+        <w:rPr>
+          <w:rStyle w:val="Emphasis"/>
+        </w:rPr>
+      </w:pPr>
+      <w:r>
+        <w:rPr>
+          <w:rStyle w:val="Emphasis"/>
+        </w:rPr>
+        <w:t>3 clase de algebra</w:t>
+      </w:r>
+    </w:p>
+    <w:p>
+      <w:pPr>
+        <w:pStyle w:val="Subtitle"/>
+        <w:rPr>
+          <w:rStyle w:val="Emphasis"/>
+        </w:rPr>
+      </w:pPr>
+      <w:r>
+        <w:rPr>
+          <w:rStyle w:val="Emphasis"/>
+        </w:rPr>
+        <w:t xml:space="preserve">4 repaso algebra </w:t>
       </w:r>
     </w:p>
     <w:p>
@@ -858,92 +1063,39 @@
         <w:rPr>
           <w:rStyle w:val="Emphasis"/>
         </w:rPr>
-        <w:t>6-8</w:t>
-      </w:r>
-    </w:p>
-    <w:p/>
+        <w:t>5</w:t>
+      </w:r>
+      <w:r>
+        <w:rPr>
+          <w:rStyle w:val="Emphasis"/>
+        </w:rPr>
+        <w:t xml:space="preserve"> estudiar algebra</w:t>
+      </w:r>
+    </w:p>
     <w:p>
       <w:pPr>
         <w:pStyle w:val="Subtitle"/>
         <w:rPr>
-          <w:rStyle w:val="BookTitle"/>
-        </w:rPr>
-      </w:pPr>
-      <w:r>
-        <w:rPr>
-          <w:rStyle w:val="BookTitle"/>
-        </w:rPr>
-        <w:t xml:space="preserve">Sábados </w:t>
-      </w:r>
-    </w:p>
-    <w:p>
-      <w:pPr>
-        <w:pStyle w:val="Subtitle"/>
-        <w:rPr>
-          <w:rStyle w:val="Emphasis"/>
-        </w:rPr>
-      </w:pPr>
-      <w:r>
-        <w:rPr>
-          <w:rStyle w:val="Emphasis"/>
-        </w:rPr>
-        <w:t>8-10</w:t>
-      </w:r>
-    </w:p>
-    <w:p>
-      <w:pPr>
-        <w:pStyle w:val="Subtitle"/>
-        <w:rPr>
-          <w:rStyle w:val="Emphasis"/>
-        </w:rPr>
-      </w:pPr>
-      <w:r>
-        <w:rPr>
-          <w:rStyle w:val="Emphasis"/>
-        </w:rPr>
-        <w:t xml:space="preserve">10-12 </w:t>
-      </w:r>
-    </w:p>
-    <w:p>
-      <w:pPr>
-        <w:pStyle w:val="Subtitle"/>
-        <w:rPr>
-          <w:rStyle w:val="Emphasis"/>
-        </w:rPr>
-      </w:pPr>
-      <w:r>
-        <w:rPr>
-          <w:rStyle w:val="Emphasis"/>
-        </w:rPr>
-        <w:t xml:space="preserve">12-2 </w:t>
-      </w:r>
-    </w:p>
-    <w:p>
-      <w:pPr>
-        <w:pStyle w:val="Subtitle"/>
-        <w:rPr>
-          <w:rStyle w:val="Emphasis"/>
-        </w:rPr>
-      </w:pPr>
-      <w:r>
-        <w:rPr>
-          <w:rStyle w:val="Emphasis"/>
-        </w:rPr>
-        <w:t xml:space="preserve">2-4 </w:t>
-      </w:r>
-    </w:p>
-    <w:p>
-      <w:pPr>
-        <w:pStyle w:val="Subtitle"/>
-        <w:rPr>
-          <w:rStyle w:val="Emphasis"/>
-        </w:rPr>
-      </w:pPr>
-      <w:r>
-        <w:rPr>
-          <w:rStyle w:val="Emphasis"/>
-        </w:rPr>
-        <w:t xml:space="preserve">4-6 </w:t>
+          <w:rStyle w:val="Emphasis"/>
+        </w:rPr>
+      </w:pPr>
+      <w:r>
+        <w:rPr>
+          <w:rStyle w:val="Emphasis"/>
+        </w:rPr>
+        <w:t>6</w:t>
+      </w:r>
+      <w:r>
+        <w:rPr>
+          <w:rStyle w:val="Emphasis"/>
+        </w:rPr>
+        <w:t xml:space="preserve"> clase vivamos</w:t>
+      </w:r>
+      <w:r>
+        <w:rPr>
+          <w:rStyle w:val="Emphasis"/>
+        </w:rPr>
+        <w:t xml:space="preserve"> </w:t>
       </w:r>
     </w:p>
     <w:p>
@@ -958,22 +1110,24 @@
         <w:rPr>
           <w:rStyle w:val="Emphasis"/>
         </w:rPr>
-        <w:t>6-8</w:t>
-      </w:r>
-    </w:p>
-    <w:p/>
+        <w:t>7 clase vivamos</w:t>
+      </w:r>
+    </w:p>
     <w:p>
       <w:pPr>
         <w:pStyle w:val="Subtitle"/>
         <w:rPr>
-          <w:rStyle w:val="BookTitle"/>
-        </w:rPr>
-      </w:pPr>
-      <w:r>
-        <w:rPr>
-          <w:rStyle w:val="BookTitle"/>
-        </w:rPr>
-        <w:t xml:space="preserve">Domingo </w:t>
+          <w:rStyle w:val="Emphasis"/>
+          <w:b/>
+          <w:bCs/>
+          <w:spacing w:val="5"/>
+        </w:rPr>
+      </w:pPr>
+      <w:r>
+        <w:rPr>
+          <w:rStyle w:val="BookTitle"/>
+        </w:rPr>
+        <w:t>Viernes</w:t>
       </w:r>
     </w:p>
     <w:p>
@@ -987,7 +1141,13 @@
         <w:rPr>
           <w:rStyle w:val="Emphasis"/>
         </w:rPr>
-        <w:t>8-10</w:t>
+        <w:t xml:space="preserve">4 </w:t>
+      </w:r>
+      <w:r>
+        <w:rPr>
+          <w:rStyle w:val="Emphasis"/>
+        </w:rPr>
+        <w:t>clase ingles</w:t>
       </w:r>
     </w:p>
     <w:p>
@@ -1001,49 +1161,13 @@
         <w:rPr>
           <w:rStyle w:val="Emphasis"/>
         </w:rPr>
-        <w:t xml:space="preserve">10-12 </w:t>
-      </w:r>
-    </w:p>
-    <w:p>
-      <w:pPr>
-        <w:pStyle w:val="Subtitle"/>
-        <w:rPr>
-          <w:rStyle w:val="Emphasis"/>
-        </w:rPr>
-      </w:pPr>
-      <w:r>
-        <w:rPr>
-          <w:rStyle w:val="Emphasis"/>
-        </w:rPr>
-        <w:t xml:space="preserve">12-2 </w:t>
-      </w:r>
-    </w:p>
-    <w:p>
-      <w:pPr>
-        <w:pStyle w:val="Subtitle"/>
-        <w:rPr>
-          <w:rStyle w:val="Emphasis"/>
-        </w:rPr>
-      </w:pPr>
-      <w:r>
-        <w:rPr>
-          <w:rStyle w:val="Emphasis"/>
-        </w:rPr>
-        <w:t xml:space="preserve">2-4 </w:t>
-      </w:r>
-    </w:p>
-    <w:p>
-      <w:pPr>
-        <w:pStyle w:val="Subtitle"/>
-        <w:rPr>
-          <w:rStyle w:val="Emphasis"/>
-        </w:rPr>
-      </w:pPr>
-      <w:r>
-        <w:rPr>
-          <w:rStyle w:val="Emphasis"/>
-        </w:rPr>
-        <w:t xml:space="preserve">4-6 </w:t>
+        <w:t xml:space="preserve">5 </w:t>
+      </w:r>
+      <w:r>
+        <w:rPr>
+          <w:rStyle w:val="Emphasis"/>
+        </w:rPr>
+        <w:t>clase ingles</w:t>
       </w:r>
     </w:p>
     <w:p>
@@ -1058,13 +1182,113 @@
         <w:rPr>
           <w:rStyle w:val="Emphasis"/>
         </w:rPr>
-        <w:t>6-8</w:t>
-      </w:r>
-    </w:p>
-    <w:p>
-      <w:pPr>
-        <w:pStyle w:val="Title"/>
-      </w:pPr>
+        <w:lastRenderedPageBreak/>
+        <w:t xml:space="preserve">6 </w:t>
+      </w:r>
+      <w:r>
+        <w:rPr>
+          <w:rStyle w:val="Emphasis"/>
+        </w:rPr>
+        <w:t>repaso ingles</w:t>
+      </w:r>
+    </w:p>
+    <w:p>
+      <w:pPr>
+        <w:pStyle w:val="Subtitle"/>
+        <w:rPr>
+          <w:rStyle w:val="Emphasis"/>
+          <w:b/>
+          <w:bCs/>
+          <w:spacing w:val="5"/>
+        </w:rPr>
+      </w:pPr>
+      <w:r>
+        <w:rPr>
+          <w:rStyle w:val="BookTitle"/>
+        </w:rPr>
+        <w:t xml:space="preserve">Sábados </w:t>
+      </w:r>
+    </w:p>
+    <w:p>
+      <w:pPr>
+        <w:pStyle w:val="Subtitle"/>
+        <w:rPr>
+          <w:rStyle w:val="Emphasis"/>
+        </w:rPr>
+      </w:pPr>
+      <w:r>
+        <w:rPr>
+          <w:rStyle w:val="Emphasis"/>
+        </w:rPr>
+        <w:t xml:space="preserve">9 </w:t>
+      </w:r>
+      <w:r>
+        <w:rPr>
+          <w:rStyle w:val="Emphasis"/>
+        </w:rPr>
+        <w:t>estudiar algebra</w:t>
+      </w:r>
+    </w:p>
+    <w:p>
+      <w:pPr>
+        <w:pStyle w:val="Subtitle"/>
+        <w:rPr>
+          <w:rStyle w:val="Emphasis"/>
+        </w:rPr>
+      </w:pPr>
+      <w:r>
+        <w:rPr>
+          <w:rStyle w:val="Emphasis"/>
+        </w:rPr>
+        <w:t xml:space="preserve">10 </w:t>
+      </w:r>
+      <w:r>
+        <w:rPr>
+          <w:rStyle w:val="Emphasis"/>
+        </w:rPr>
+        <w:t>estudiar algebra</w:t>
+      </w:r>
+    </w:p>
+    <w:p>
+      <w:pPr>
+        <w:pStyle w:val="Subtitle"/>
+        <w:rPr>
+          <w:rStyle w:val="Emphasis"/>
+        </w:rPr>
+      </w:pPr>
+      <w:r>
+        <w:rPr>
+          <w:rStyle w:val="Emphasis"/>
+        </w:rPr>
+        <w:t xml:space="preserve">11 </w:t>
+      </w:r>
+      <w:r>
+        <w:rPr>
+          <w:rStyle w:val="Emphasis"/>
+        </w:rPr>
+        <w:t xml:space="preserve">estudiar informática </w:t>
+      </w:r>
+    </w:p>
+    <w:p>
+      <w:pPr>
+        <w:pStyle w:val="Subtitle"/>
+        <w:rPr>
+          <w:i/>
+          <w:iCs/>
+        </w:rPr>
+      </w:pPr>
+      <w:r>
+        <w:rPr>
+          <w:rStyle w:val="Emphasis"/>
+        </w:rPr>
+        <w:t xml:space="preserve">8estudiar </w:t>
+      </w:r>
+      <w:r>
+        <w:rPr>
+          <w:rStyle w:val="Emphasis"/>
+        </w:rPr>
+        <w:t>informática</w:t>
+      </w:r>
     </w:p>
     <w:p>
       <w:pPr>
@@ -1137,7 +1361,6 @@
         <w:pStyle w:val="Title"/>
       </w:pPr>
       <w:r>
-        <w:lastRenderedPageBreak/>
         <w:t>Agenda</w:t>
       </w:r>
     </w:p>
@@ -1521,974 +1744,6 @@
           <w:p/>
         </w:tc>
       </w:tr>
-      <w:tr>
-        <w:tc>
-          <w:tcPr>
-            <w:tcW w:w="1261" w:type="dxa"/>
-          </w:tcPr>
-          <w:p/>
-        </w:tc>
-        <w:tc>
-          <w:tcPr>
-            <w:tcW w:w="1261" w:type="dxa"/>
-          </w:tcPr>
-          <w:p/>
-        </w:tc>
-        <w:tc>
-          <w:tcPr>
-            <w:tcW w:w="1261" w:type="dxa"/>
-          </w:tcPr>
-          <w:p/>
-        </w:tc>
-        <w:tc>
-          <w:tcPr>
-            <w:tcW w:w="1261" w:type="dxa"/>
-          </w:tcPr>
-          <w:p/>
-        </w:tc>
-        <w:tc>
-          <w:tcPr>
-            <w:tcW w:w="1261" w:type="dxa"/>
-          </w:tcPr>
-          <w:p/>
-        </w:tc>
-        <w:tc>
-          <w:tcPr>
-            <w:tcW w:w="1261" w:type="dxa"/>
-          </w:tcPr>
-          <w:p/>
-        </w:tc>
-        <w:tc>
-          <w:tcPr>
-            <w:tcW w:w="1262" w:type="dxa"/>
-          </w:tcPr>
-          <w:p/>
-        </w:tc>
-      </w:tr>
-      <w:tr>
-        <w:tc>
-          <w:tcPr>
-            <w:tcW w:w="1261" w:type="dxa"/>
-          </w:tcPr>
-          <w:p/>
-        </w:tc>
-        <w:tc>
-          <w:tcPr>
-            <w:tcW w:w="1261" w:type="dxa"/>
-          </w:tcPr>
-          <w:p/>
-        </w:tc>
-        <w:tc>
-          <w:tcPr>
-            <w:tcW w:w="1261" w:type="dxa"/>
-          </w:tcPr>
-          <w:p/>
-        </w:tc>
-        <w:tc>
-          <w:tcPr>
-            <w:tcW w:w="1261" w:type="dxa"/>
-          </w:tcPr>
-          <w:p/>
-        </w:tc>
-        <w:tc>
-          <w:tcPr>
-            <w:tcW w:w="1261" w:type="dxa"/>
-          </w:tcPr>
-          <w:p/>
-        </w:tc>
-        <w:tc>
-          <w:tcPr>
-            <w:tcW w:w="1261" w:type="dxa"/>
-          </w:tcPr>
-          <w:p/>
-        </w:tc>
-        <w:tc>
-          <w:tcPr>
-            <w:tcW w:w="1262" w:type="dxa"/>
-          </w:tcPr>
-          <w:p/>
-        </w:tc>
-      </w:tr>
-      <w:tr>
-        <w:tc>
-          <w:tcPr>
-            <w:tcW w:w="1261" w:type="dxa"/>
-          </w:tcPr>
-          <w:p/>
-        </w:tc>
-        <w:tc>
-          <w:tcPr>
-            <w:tcW w:w="1261" w:type="dxa"/>
-          </w:tcPr>
-          <w:p/>
-        </w:tc>
-        <w:tc>
-          <w:tcPr>
-            <w:tcW w:w="1261" w:type="dxa"/>
-          </w:tcPr>
-          <w:p/>
-        </w:tc>
-        <w:tc>
-          <w:tcPr>
-            <w:tcW w:w="1261" w:type="dxa"/>
-          </w:tcPr>
-          <w:p/>
-        </w:tc>
-        <w:tc>
-          <w:tcPr>
-            <w:tcW w:w="1261" w:type="dxa"/>
-          </w:tcPr>
-          <w:p/>
-        </w:tc>
-        <w:tc>
-          <w:tcPr>
-            <w:tcW w:w="1261" w:type="dxa"/>
-          </w:tcPr>
-          <w:p/>
-        </w:tc>
-        <w:tc>
-          <w:tcPr>
-            <w:tcW w:w="1262" w:type="dxa"/>
-          </w:tcPr>
-          <w:p/>
-        </w:tc>
-      </w:tr>
-      <w:tr>
-        <w:tc>
-          <w:tcPr>
-            <w:tcW w:w="1261" w:type="dxa"/>
-          </w:tcPr>
-          <w:p/>
-        </w:tc>
-        <w:tc>
-          <w:tcPr>
-            <w:tcW w:w="1261" w:type="dxa"/>
-          </w:tcPr>
-          <w:p/>
-        </w:tc>
-        <w:tc>
-          <w:tcPr>
-            <w:tcW w:w="1261" w:type="dxa"/>
-          </w:tcPr>
-          <w:p/>
-        </w:tc>
-        <w:tc>
-          <w:tcPr>
-            <w:tcW w:w="1261" w:type="dxa"/>
-          </w:tcPr>
-          <w:p/>
-        </w:tc>
-        <w:tc>
-          <w:tcPr>
-            <w:tcW w:w="1261" w:type="dxa"/>
-          </w:tcPr>
-          <w:p/>
-        </w:tc>
-        <w:tc>
-          <w:tcPr>
-            <w:tcW w:w="1261" w:type="dxa"/>
-          </w:tcPr>
-          <w:p/>
-        </w:tc>
-        <w:tc>
-          <w:tcPr>
-            <w:tcW w:w="1262" w:type="dxa"/>
-          </w:tcPr>
-          <w:p/>
-        </w:tc>
-      </w:tr>
-      <w:tr>
-        <w:tc>
-          <w:tcPr>
-            <w:tcW w:w="1261" w:type="dxa"/>
-          </w:tcPr>
-          <w:p/>
-        </w:tc>
-        <w:tc>
-          <w:tcPr>
-            <w:tcW w:w="1261" w:type="dxa"/>
-          </w:tcPr>
-          <w:p/>
-        </w:tc>
-        <w:tc>
-          <w:tcPr>
-            <w:tcW w:w="1261" w:type="dxa"/>
-          </w:tcPr>
-          <w:p/>
-        </w:tc>
-        <w:tc>
-          <w:tcPr>
-            <w:tcW w:w="1261" w:type="dxa"/>
-          </w:tcPr>
-          <w:p/>
-        </w:tc>
-        <w:tc>
-          <w:tcPr>
-            <w:tcW w:w="1261" w:type="dxa"/>
-          </w:tcPr>
-          <w:p/>
-        </w:tc>
-        <w:tc>
-          <w:tcPr>
-            <w:tcW w:w="1261" w:type="dxa"/>
-          </w:tcPr>
-          <w:p/>
-        </w:tc>
-        <w:tc>
-          <w:tcPr>
-            <w:tcW w:w="1262" w:type="dxa"/>
-          </w:tcPr>
-          <w:p/>
-        </w:tc>
-      </w:tr>
-      <w:tr>
-        <w:tc>
-          <w:tcPr>
-            <w:tcW w:w="1261" w:type="dxa"/>
-          </w:tcPr>
-          <w:p/>
-        </w:tc>
-        <w:tc>
-          <w:tcPr>
-            <w:tcW w:w="1261" w:type="dxa"/>
-          </w:tcPr>
-          <w:p/>
-        </w:tc>
-        <w:tc>
-          <w:tcPr>
-            <w:tcW w:w="1261" w:type="dxa"/>
-          </w:tcPr>
-          <w:p/>
-        </w:tc>
-        <w:tc>
-          <w:tcPr>
-            <w:tcW w:w="1261" w:type="dxa"/>
-          </w:tcPr>
-          <w:p/>
-        </w:tc>
-        <w:tc>
-          <w:tcPr>
-            <w:tcW w:w="1261" w:type="dxa"/>
-          </w:tcPr>
-          <w:p/>
-        </w:tc>
-        <w:tc>
-          <w:tcPr>
-            <w:tcW w:w="1261" w:type="dxa"/>
-          </w:tcPr>
-          <w:p/>
-        </w:tc>
-        <w:tc>
-          <w:tcPr>
-            <w:tcW w:w="1262" w:type="dxa"/>
-          </w:tcPr>
-          <w:p/>
-        </w:tc>
-      </w:tr>
-      <w:tr>
-        <w:tc>
-          <w:tcPr>
-            <w:tcW w:w="1261" w:type="dxa"/>
-          </w:tcPr>
-          <w:p/>
-        </w:tc>
-        <w:tc>
-          <w:tcPr>
-            <w:tcW w:w="1261" w:type="dxa"/>
-          </w:tcPr>
-          <w:p/>
-        </w:tc>
-        <w:tc>
-          <w:tcPr>
-            <w:tcW w:w="1261" w:type="dxa"/>
-          </w:tcPr>
-          <w:p/>
-        </w:tc>
-        <w:tc>
-          <w:tcPr>
-            <w:tcW w:w="1261" w:type="dxa"/>
-          </w:tcPr>
-          <w:p/>
-        </w:tc>
-        <w:tc>
-          <w:tcPr>
-            <w:tcW w:w="1261" w:type="dxa"/>
-          </w:tcPr>
-          <w:p/>
-        </w:tc>
-        <w:tc>
-          <w:tcPr>
-            <w:tcW w:w="1261" w:type="dxa"/>
-          </w:tcPr>
-          <w:p/>
-        </w:tc>
-        <w:tc>
-          <w:tcPr>
-            <w:tcW w:w="1262" w:type="dxa"/>
-          </w:tcPr>
-          <w:p/>
-        </w:tc>
-      </w:tr>
-      <w:tr>
-        <w:tc>
-          <w:tcPr>
-            <w:tcW w:w="1261" w:type="dxa"/>
-          </w:tcPr>
-          <w:p/>
-        </w:tc>
-        <w:tc>
-          <w:tcPr>
-            <w:tcW w:w="1261" w:type="dxa"/>
-          </w:tcPr>
-          <w:p/>
-        </w:tc>
-        <w:tc>
-          <w:tcPr>
-            <w:tcW w:w="1261" w:type="dxa"/>
-          </w:tcPr>
-          <w:p/>
-        </w:tc>
-        <w:tc>
-          <w:tcPr>
-            <w:tcW w:w="1261" w:type="dxa"/>
-          </w:tcPr>
-          <w:p/>
-        </w:tc>
-        <w:tc>
-          <w:tcPr>
-            <w:tcW w:w="1261" w:type="dxa"/>
-          </w:tcPr>
-          <w:p/>
-        </w:tc>
-        <w:tc>
-          <w:tcPr>
-            <w:tcW w:w="1261" w:type="dxa"/>
-          </w:tcPr>
-          <w:p/>
-        </w:tc>
-        <w:tc>
-          <w:tcPr>
-            <w:tcW w:w="1262" w:type="dxa"/>
-          </w:tcPr>
-          <w:p/>
-        </w:tc>
-      </w:tr>
-      <w:tr>
-        <w:tc>
-          <w:tcPr>
-            <w:tcW w:w="1261" w:type="dxa"/>
-          </w:tcPr>
-          <w:p/>
-        </w:tc>
-        <w:tc>
-          <w:tcPr>
-            <w:tcW w:w="1261" w:type="dxa"/>
-          </w:tcPr>
-          <w:p/>
-        </w:tc>
-        <w:tc>
-          <w:tcPr>
-            <w:tcW w:w="1261" w:type="dxa"/>
-          </w:tcPr>
-          <w:p/>
-        </w:tc>
-        <w:tc>
-          <w:tcPr>
-            <w:tcW w:w="1261" w:type="dxa"/>
-          </w:tcPr>
-          <w:p/>
-        </w:tc>
-        <w:tc>
-          <w:tcPr>
-            <w:tcW w:w="1261" w:type="dxa"/>
-          </w:tcPr>
-          <w:p/>
-        </w:tc>
-        <w:tc>
-          <w:tcPr>
-            <w:tcW w:w="1261" w:type="dxa"/>
-          </w:tcPr>
-          <w:p/>
-        </w:tc>
-        <w:tc>
-          <w:tcPr>
-            <w:tcW w:w="1262" w:type="dxa"/>
-          </w:tcPr>
-          <w:p/>
-        </w:tc>
-      </w:tr>
-      <w:tr>
-        <w:tc>
-          <w:tcPr>
-            <w:tcW w:w="1261" w:type="dxa"/>
-          </w:tcPr>
-          <w:p/>
-        </w:tc>
-        <w:tc>
-          <w:tcPr>
-            <w:tcW w:w="1261" w:type="dxa"/>
-          </w:tcPr>
-          <w:p/>
-        </w:tc>
-        <w:tc>
-          <w:tcPr>
-            <w:tcW w:w="1261" w:type="dxa"/>
-          </w:tcPr>
-          <w:p/>
-        </w:tc>
-        <w:tc>
-          <w:tcPr>
-            <w:tcW w:w="1261" w:type="dxa"/>
-          </w:tcPr>
-          <w:p/>
-        </w:tc>
-        <w:tc>
-          <w:tcPr>
-            <w:tcW w:w="1261" w:type="dxa"/>
-          </w:tcPr>
-          <w:p/>
-        </w:tc>
-        <w:tc>
-          <w:tcPr>
-            <w:tcW w:w="1261" w:type="dxa"/>
-          </w:tcPr>
-          <w:p/>
-        </w:tc>
-        <w:tc>
-          <w:tcPr>
-            <w:tcW w:w="1262" w:type="dxa"/>
-          </w:tcPr>
-          <w:p/>
-        </w:tc>
-      </w:tr>
-      <w:tr>
-        <w:tc>
-          <w:tcPr>
-            <w:tcW w:w="1261" w:type="dxa"/>
-          </w:tcPr>
-          <w:p/>
-        </w:tc>
-        <w:tc>
-          <w:tcPr>
-            <w:tcW w:w="1261" w:type="dxa"/>
-          </w:tcPr>
-          <w:p/>
-        </w:tc>
-        <w:tc>
-          <w:tcPr>
-            <w:tcW w:w="1261" w:type="dxa"/>
-          </w:tcPr>
-          <w:p/>
-        </w:tc>
-        <w:tc>
-          <w:tcPr>
-            <w:tcW w:w="1261" w:type="dxa"/>
-          </w:tcPr>
-          <w:p/>
-        </w:tc>
-        <w:tc>
-          <w:tcPr>
-            <w:tcW w:w="1261" w:type="dxa"/>
-          </w:tcPr>
-          <w:p/>
-        </w:tc>
-        <w:tc>
-          <w:tcPr>
-            <w:tcW w:w="1261" w:type="dxa"/>
-          </w:tcPr>
-          <w:p/>
-        </w:tc>
-        <w:tc>
-          <w:tcPr>
-            <w:tcW w:w="1262" w:type="dxa"/>
-          </w:tcPr>
-          <w:p/>
-        </w:tc>
-      </w:tr>
-      <w:tr>
-        <w:tc>
-          <w:tcPr>
-            <w:tcW w:w="1261" w:type="dxa"/>
-          </w:tcPr>
-          <w:p/>
-        </w:tc>
-        <w:tc>
-          <w:tcPr>
-            <w:tcW w:w="1261" w:type="dxa"/>
-          </w:tcPr>
-          <w:p/>
-        </w:tc>
-        <w:tc>
-          <w:tcPr>
-            <w:tcW w:w="1261" w:type="dxa"/>
-          </w:tcPr>
-          <w:p/>
-        </w:tc>
-        <w:tc>
-          <w:tcPr>
-            <w:tcW w:w="1261" w:type="dxa"/>
-          </w:tcPr>
-          <w:p/>
-        </w:tc>
-        <w:tc>
-          <w:tcPr>
-            <w:tcW w:w="1261" w:type="dxa"/>
-          </w:tcPr>
-          <w:p/>
-        </w:tc>
-        <w:tc>
-          <w:tcPr>
-            <w:tcW w:w="1261" w:type="dxa"/>
-          </w:tcPr>
-          <w:p/>
-        </w:tc>
-        <w:tc>
-          <w:tcPr>
-            <w:tcW w:w="1262" w:type="dxa"/>
-          </w:tcPr>
-          <w:p/>
-        </w:tc>
-      </w:tr>
-      <w:tr>
-        <w:tc>
-          <w:tcPr>
-            <w:tcW w:w="1261" w:type="dxa"/>
-          </w:tcPr>
-          <w:p/>
-        </w:tc>
-        <w:tc>
-          <w:tcPr>
-            <w:tcW w:w="1261" w:type="dxa"/>
-          </w:tcPr>
-          <w:p/>
-        </w:tc>
-        <w:tc>
-          <w:tcPr>
-            <w:tcW w:w="1261" w:type="dxa"/>
-          </w:tcPr>
-          <w:p/>
-        </w:tc>
-        <w:tc>
-          <w:tcPr>
-            <w:tcW w:w="1261" w:type="dxa"/>
-          </w:tcPr>
-          <w:p/>
-        </w:tc>
-        <w:tc>
-          <w:tcPr>
-            <w:tcW w:w="1261" w:type="dxa"/>
-          </w:tcPr>
-          <w:p/>
-        </w:tc>
-        <w:tc>
-          <w:tcPr>
-            <w:tcW w:w="1261" w:type="dxa"/>
-          </w:tcPr>
-          <w:p/>
-        </w:tc>
-        <w:tc>
-          <w:tcPr>
-            <w:tcW w:w="1262" w:type="dxa"/>
-          </w:tcPr>
-          <w:p/>
-        </w:tc>
-      </w:tr>
-      <w:tr>
-        <w:tc>
-          <w:tcPr>
-            <w:tcW w:w="1261" w:type="dxa"/>
-          </w:tcPr>
-          <w:p/>
-        </w:tc>
-        <w:tc>
-          <w:tcPr>
-            <w:tcW w:w="1261" w:type="dxa"/>
-          </w:tcPr>
-          <w:p/>
-        </w:tc>
-        <w:tc>
-          <w:tcPr>
-            <w:tcW w:w="1261" w:type="dxa"/>
-          </w:tcPr>
-          <w:p/>
-        </w:tc>
-        <w:tc>
-          <w:tcPr>
-            <w:tcW w:w="1261" w:type="dxa"/>
-          </w:tcPr>
-          <w:p/>
-        </w:tc>
-        <w:tc>
-          <w:tcPr>
-            <w:tcW w:w="1261" w:type="dxa"/>
-          </w:tcPr>
-          <w:p/>
-        </w:tc>
-        <w:tc>
-          <w:tcPr>
-            <w:tcW w:w="1261" w:type="dxa"/>
-          </w:tcPr>
-          <w:p/>
-        </w:tc>
-        <w:tc>
-          <w:tcPr>
-            <w:tcW w:w="1262" w:type="dxa"/>
-          </w:tcPr>
-          <w:p/>
-        </w:tc>
-      </w:tr>
-      <w:tr>
-        <w:tc>
-          <w:tcPr>
-            <w:tcW w:w="1261" w:type="dxa"/>
-          </w:tcPr>
-          <w:p/>
-        </w:tc>
-        <w:tc>
-          <w:tcPr>
-            <w:tcW w:w="1261" w:type="dxa"/>
-          </w:tcPr>
-          <w:p/>
-        </w:tc>
-        <w:tc>
-          <w:tcPr>
-            <w:tcW w:w="1261" w:type="dxa"/>
-          </w:tcPr>
-          <w:p/>
-        </w:tc>
-        <w:tc>
-          <w:tcPr>
-            <w:tcW w:w="1261" w:type="dxa"/>
-          </w:tcPr>
-          <w:p/>
-        </w:tc>
-        <w:tc>
-          <w:tcPr>
-            <w:tcW w:w="1261" w:type="dxa"/>
-          </w:tcPr>
-          <w:p/>
-        </w:tc>
-        <w:tc>
-          <w:tcPr>
-            <w:tcW w:w="1261" w:type="dxa"/>
-          </w:tcPr>
-          <w:p/>
-        </w:tc>
-        <w:tc>
-          <w:tcPr>
-            <w:tcW w:w="1262" w:type="dxa"/>
-          </w:tcPr>
-          <w:p/>
-        </w:tc>
-      </w:tr>
-      <w:tr>
-        <w:tc>
-          <w:tcPr>
-            <w:tcW w:w="1261" w:type="dxa"/>
-          </w:tcPr>
-          <w:p/>
-        </w:tc>
-        <w:tc>
-          <w:tcPr>
-            <w:tcW w:w="1261" w:type="dxa"/>
-          </w:tcPr>
-          <w:p/>
-        </w:tc>
-        <w:tc>
-          <w:tcPr>
-            <w:tcW w:w="1261" w:type="dxa"/>
-          </w:tcPr>
-          <w:p/>
-        </w:tc>
-        <w:tc>
-          <w:tcPr>
-            <w:tcW w:w="1261" w:type="dxa"/>
-          </w:tcPr>
-          <w:p/>
-        </w:tc>
-        <w:tc>
-          <w:tcPr>
-            <w:tcW w:w="1261" w:type="dxa"/>
-          </w:tcPr>
-          <w:p/>
-        </w:tc>
-        <w:tc>
-          <w:tcPr>
-            <w:tcW w:w="1261" w:type="dxa"/>
-          </w:tcPr>
-          <w:p/>
-        </w:tc>
-        <w:tc>
-          <w:tcPr>
-            <w:tcW w:w="1262" w:type="dxa"/>
-          </w:tcPr>
-          <w:p/>
-        </w:tc>
-      </w:tr>
-      <w:tr>
-        <w:tc>
-          <w:tcPr>
-            <w:tcW w:w="1261" w:type="dxa"/>
-          </w:tcPr>
-          <w:p/>
-        </w:tc>
-        <w:tc>
-          <w:tcPr>
-            <w:tcW w:w="1261" w:type="dxa"/>
-          </w:tcPr>
-          <w:p/>
-        </w:tc>
-        <w:tc>
-          <w:tcPr>
-            <w:tcW w:w="1261" w:type="dxa"/>
-          </w:tcPr>
-          <w:p/>
-        </w:tc>
-        <w:tc>
-          <w:tcPr>
-            <w:tcW w:w="1261" w:type="dxa"/>
-          </w:tcPr>
-          <w:p/>
-        </w:tc>
-        <w:tc>
-          <w:tcPr>
-            <w:tcW w:w="1261" w:type="dxa"/>
-          </w:tcPr>
-          <w:p/>
-        </w:tc>
-        <w:tc>
-          <w:tcPr>
-            <w:tcW w:w="1261" w:type="dxa"/>
-          </w:tcPr>
-          <w:p/>
-        </w:tc>
-        <w:tc>
-          <w:tcPr>
-            <w:tcW w:w="1262" w:type="dxa"/>
-          </w:tcPr>
-          <w:p/>
-        </w:tc>
-      </w:tr>
-      <w:tr>
-        <w:tc>
-          <w:tcPr>
-            <w:tcW w:w="1261" w:type="dxa"/>
-          </w:tcPr>
-          <w:p/>
-        </w:tc>
-        <w:tc>
-          <w:tcPr>
-            <w:tcW w:w="1261" w:type="dxa"/>
-          </w:tcPr>
-          <w:p/>
-        </w:tc>
-        <w:tc>
-          <w:tcPr>
-            <w:tcW w:w="1261" w:type="dxa"/>
-          </w:tcPr>
-          <w:p/>
-        </w:tc>
-        <w:tc>
-          <w:tcPr>
-            <w:tcW w:w="1261" w:type="dxa"/>
-          </w:tcPr>
-          <w:p/>
-        </w:tc>
-        <w:tc>
-          <w:tcPr>
-            <w:tcW w:w="1261" w:type="dxa"/>
-          </w:tcPr>
-          <w:p/>
-        </w:tc>
-        <w:tc>
-          <w:tcPr>
-            <w:tcW w:w="1261" w:type="dxa"/>
-          </w:tcPr>
-          <w:p/>
-        </w:tc>
-        <w:tc>
-          <w:tcPr>
-            <w:tcW w:w="1262" w:type="dxa"/>
-          </w:tcPr>
-          <w:p/>
-        </w:tc>
-      </w:tr>
-      <w:tr>
-        <w:tc>
-          <w:tcPr>
-            <w:tcW w:w="1261" w:type="dxa"/>
-          </w:tcPr>
-          <w:p/>
-        </w:tc>
-        <w:tc>
-          <w:tcPr>
-            <w:tcW w:w="1261" w:type="dxa"/>
-          </w:tcPr>
-          <w:p/>
-        </w:tc>
-        <w:tc>
-          <w:tcPr>
-            <w:tcW w:w="1261" w:type="dxa"/>
-          </w:tcPr>
-          <w:p/>
-        </w:tc>
-        <w:tc>
-          <w:tcPr>
-            <w:tcW w:w="1261" w:type="dxa"/>
-          </w:tcPr>
-          <w:p/>
-        </w:tc>
-        <w:tc>
-          <w:tcPr>
-            <w:tcW w:w="1261" w:type="dxa"/>
-          </w:tcPr>
-          <w:p/>
-        </w:tc>
-        <w:tc>
-          <w:tcPr>
-            <w:tcW w:w="1261" w:type="dxa"/>
-          </w:tcPr>
-          <w:p/>
-        </w:tc>
-        <w:tc>
-          <w:tcPr>
-            <w:tcW w:w="1262" w:type="dxa"/>
-          </w:tcPr>
-          <w:p/>
-        </w:tc>
-      </w:tr>
-      <w:tr>
-        <w:tc>
-          <w:tcPr>
-            <w:tcW w:w="1261" w:type="dxa"/>
-          </w:tcPr>
-          <w:p/>
-        </w:tc>
-        <w:tc>
-          <w:tcPr>
-            <w:tcW w:w="1261" w:type="dxa"/>
-          </w:tcPr>
-          <w:p/>
-        </w:tc>
-        <w:tc>
-          <w:tcPr>
-            <w:tcW w:w="1261" w:type="dxa"/>
-          </w:tcPr>
-          <w:p/>
-        </w:tc>
-        <w:tc>
-          <w:tcPr>
-            <w:tcW w:w="1261" w:type="dxa"/>
-          </w:tcPr>
-          <w:p/>
-        </w:tc>
-        <w:tc>
-          <w:tcPr>
-            <w:tcW w:w="1261" w:type="dxa"/>
-          </w:tcPr>
-          <w:p/>
-        </w:tc>
-        <w:tc>
-          <w:tcPr>
-            <w:tcW w:w="1261" w:type="dxa"/>
-          </w:tcPr>
-          <w:p/>
-        </w:tc>
-        <w:tc>
-          <w:tcPr>
-            <w:tcW w:w="1262" w:type="dxa"/>
-          </w:tcPr>
-          <w:p/>
-        </w:tc>
-      </w:tr>
-      <w:tr>
-        <w:tc>
-          <w:tcPr>
-            <w:tcW w:w="1261" w:type="dxa"/>
-          </w:tcPr>
-          <w:p/>
-        </w:tc>
-        <w:tc>
-          <w:tcPr>
-            <w:tcW w:w="1261" w:type="dxa"/>
-          </w:tcPr>
-          <w:p/>
-        </w:tc>
-        <w:tc>
-          <w:tcPr>
-            <w:tcW w:w="1261" w:type="dxa"/>
-          </w:tcPr>
-          <w:p/>
-        </w:tc>
-        <w:tc>
-          <w:tcPr>
-            <w:tcW w:w="1261" w:type="dxa"/>
-          </w:tcPr>
-          <w:p/>
-        </w:tc>
-        <w:tc>
-          <w:tcPr>
-            <w:tcW w:w="1261" w:type="dxa"/>
-          </w:tcPr>
-          <w:p/>
-        </w:tc>
-        <w:tc>
-          <w:tcPr>
-            <w:tcW w:w="1261" w:type="dxa"/>
-          </w:tcPr>
-          <w:p/>
-        </w:tc>
-        <w:tc>
-          <w:tcPr>
-            <w:tcW w:w="1262" w:type="dxa"/>
-          </w:tcPr>
-          <w:p/>
-        </w:tc>
-      </w:tr>
-      <w:tr>
-        <w:tc>
-          <w:tcPr>
-            <w:tcW w:w="1261" w:type="dxa"/>
-          </w:tcPr>
-          <w:p/>
-        </w:tc>
-        <w:tc>
-          <w:tcPr>
-            <w:tcW w:w="1261" w:type="dxa"/>
-          </w:tcPr>
-          <w:p/>
-        </w:tc>
-        <w:tc>
-          <w:tcPr>
-            <w:tcW w:w="1261" w:type="dxa"/>
-          </w:tcPr>
-          <w:p/>
-        </w:tc>
-        <w:tc>
-          <w:tcPr>
-            <w:tcW w:w="1261" w:type="dxa"/>
-          </w:tcPr>
-          <w:p/>
-        </w:tc>
-        <w:tc>
-          <w:tcPr>
-            <w:tcW w:w="1261" w:type="dxa"/>
-          </w:tcPr>
-          <w:p/>
-        </w:tc>
-        <w:tc>
-          <w:tcPr>
-            <w:tcW w:w="1261" w:type="dxa"/>
-          </w:tcPr>
-          <w:p/>
-        </w:tc>
-        <w:tc>
-          <w:tcPr>
-            <w:tcW w:w="1262" w:type="dxa"/>
-          </w:tcPr>
-          <w:p/>
-        </w:tc>
-      </w:tr>
     </w:tbl>
     <w:p/>
     <w:p>
@@ -2550,7 +1805,6 @@
         <w:rPr>
           <w:rStyle w:val="BookTitle"/>
         </w:rPr>
-        <w:lastRenderedPageBreak/>
         <w:t>Marzo</w:t>
       </w:r>
     </w:p>
@@ -3963,7 +3217,6 @@
         <w:rPr>
           <w:rStyle w:val="BookTitle"/>
         </w:rPr>
-        <w:lastRenderedPageBreak/>
         <w:t>Abril</w:t>
       </w:r>
     </w:p>
@@ -5376,7 +4629,6 @@
         <w:rPr>
           <w:rStyle w:val="BookTitle"/>
         </w:rPr>
-        <w:lastRenderedPageBreak/>
         <w:t>Mayo</w:t>
       </w:r>
     </w:p>
@@ -6789,7 +6041,6 @@
         <w:rPr>
           <w:rStyle w:val="BookTitle"/>
         </w:rPr>
-        <w:lastRenderedPageBreak/>
         <w:t>Junio</w:t>
       </w:r>
     </w:p>
@@ -9609,7 +8860,6 @@
         <w:rPr>
           <w:rStyle w:val="BookTitle"/>
         </w:rPr>
-        <w:lastRenderedPageBreak/>
         <w:t>Material de estudio</w:t>
       </w:r>
     </w:p>
@@ -9783,124 +9033,124 @@
         <w:rPr>
           <w:rStyle w:val="BookTitle"/>
         </w:rPr>
+        <w:t>Recursos</w:t>
+      </w:r>
+    </w:p>
+    <w:p>
+      <w:pPr>
+        <w:rPr>
+          <w:rStyle w:val="BookTitle"/>
+        </w:rPr>
+      </w:pPr>
+      <w:r>
+        <w:rPr>
+          <w:rStyle w:val="BookTitle"/>
+        </w:rPr>
+        <w:t>Informática</w:t>
+      </w:r>
+    </w:p>
+    <w:p>
+      <w:pPr>
+        <w:rPr>
+          <w:rStyle w:val="BookTitle"/>
+        </w:rPr>
+      </w:pPr>
+      <w:r>
+        <w:rPr>
+          <w:rStyle w:val="BookTitle"/>
+        </w:rPr>
+        <w:t>Laboratorio</w:t>
+      </w:r>
+    </w:p>
+    <w:p>
+      <w:pPr>
+        <w:pStyle w:val="Subtitle"/>
+        <w:rPr>
+          <w:rStyle w:val="Emphasis"/>
+          <w:color w:val="auto"/>
+        </w:rPr>
+      </w:pPr>
+      <w:r>
+        <w:rPr>
+          <w:rStyle w:val="Emphasis"/>
+          <w:color w:val="auto"/>
+        </w:rPr>
+        <w:t>Pruebas de códigos y ejemplos</w:t>
+      </w:r>
+    </w:p>
+    <w:p>
+      <w:pPr>
+        <w:pStyle w:val="Subtitle"/>
+        <w:rPr>
+          <w:rStyle w:val="Emphasis"/>
+          <w:color w:val="auto"/>
+        </w:rPr>
+      </w:pPr>
+      <w:r>
+        <w:rPr>
+          <w:rStyle w:val="Emphasis"/>
+          <w:color w:val="auto"/>
+        </w:rPr>
+        <w:t>Errores frecuentes</w:t>
+      </w:r>
+    </w:p>
+    <w:p>
+      <w:pPr>
+        <w:rPr>
+          <w:rStyle w:val="BookTitle"/>
+        </w:rPr>
+      </w:pPr>
+      <w:r>
+        <w:rPr>
+          <w:rStyle w:val="BookTitle"/>
+        </w:rPr>
+        <w:t>Teoría</w:t>
+      </w:r>
+    </w:p>
+    <w:p>
+      <w:pPr>
+        <w:pStyle w:val="Subtitle"/>
+        <w:rPr>
+          <w:rStyle w:val="Emphasis"/>
+          <w:color w:val="auto"/>
+        </w:rPr>
+      </w:pPr>
+      <w:r>
+        <w:rPr>
+          <w:rStyle w:val="Emphasis"/>
+          <w:color w:val="auto"/>
+        </w:rPr>
+        <w:t>Links de interés</w:t>
+      </w:r>
+    </w:p>
+    <w:p>
+      <w:pPr>
+        <w:pStyle w:val="Subtitle"/>
+        <w:rPr>
+          <w:rStyle w:val="Emphasis"/>
+          <w:color w:val="auto"/>
+        </w:rPr>
+      </w:pPr>
+      <w:r>
+        <w:rPr>
+          <w:rStyle w:val="Emphasis"/>
+          <w:color w:val="auto"/>
+        </w:rPr>
+        <w:t>Resumen del material</w:t>
+      </w:r>
+    </w:p>
+    <w:p/>
+    <w:p>
+      <w:pPr>
+        <w:rPr>
+          <w:rStyle w:val="BookTitle"/>
+        </w:rPr>
+      </w:pPr>
+      <w:r>
+        <w:rPr>
+          <w:rStyle w:val="BookTitle"/>
+        </w:rPr>
         <w:lastRenderedPageBreak/>
-        <w:t>Recursos</w:t>
-      </w:r>
-    </w:p>
-    <w:p>
-      <w:pPr>
-        <w:rPr>
-          <w:rStyle w:val="BookTitle"/>
-        </w:rPr>
-      </w:pPr>
-      <w:r>
-        <w:rPr>
-          <w:rStyle w:val="BookTitle"/>
-        </w:rPr>
-        <w:t>Informática</w:t>
-      </w:r>
-    </w:p>
-    <w:p>
-      <w:pPr>
-        <w:rPr>
-          <w:rStyle w:val="BookTitle"/>
-        </w:rPr>
-      </w:pPr>
-      <w:r>
-        <w:rPr>
-          <w:rStyle w:val="BookTitle"/>
-        </w:rPr>
-        <w:t>Laboratorio</w:t>
-      </w:r>
-    </w:p>
-    <w:p>
-      <w:pPr>
-        <w:pStyle w:val="Subtitle"/>
-        <w:rPr>
-          <w:rStyle w:val="Emphasis"/>
-          <w:color w:val="auto"/>
-        </w:rPr>
-      </w:pPr>
-      <w:r>
-        <w:rPr>
-          <w:rStyle w:val="Emphasis"/>
-          <w:color w:val="auto"/>
-        </w:rPr>
-        <w:t>Pruebas de códigos y ejemplos</w:t>
-      </w:r>
-    </w:p>
-    <w:p>
-      <w:pPr>
-        <w:pStyle w:val="Subtitle"/>
-        <w:rPr>
-          <w:rStyle w:val="Emphasis"/>
-          <w:color w:val="auto"/>
-        </w:rPr>
-      </w:pPr>
-      <w:r>
-        <w:rPr>
-          <w:rStyle w:val="Emphasis"/>
-          <w:color w:val="auto"/>
-        </w:rPr>
-        <w:t>Errores frecuentes</w:t>
-      </w:r>
-    </w:p>
-    <w:p>
-      <w:pPr>
-        <w:rPr>
-          <w:rStyle w:val="BookTitle"/>
-        </w:rPr>
-      </w:pPr>
-      <w:r>
-        <w:rPr>
-          <w:rStyle w:val="BookTitle"/>
-        </w:rPr>
-        <w:t>Teoría</w:t>
-      </w:r>
-    </w:p>
-    <w:p>
-      <w:pPr>
-        <w:pStyle w:val="Subtitle"/>
-        <w:rPr>
-          <w:rStyle w:val="Emphasis"/>
-          <w:color w:val="auto"/>
-        </w:rPr>
-      </w:pPr>
-      <w:r>
-        <w:rPr>
-          <w:rStyle w:val="Emphasis"/>
-          <w:color w:val="auto"/>
-        </w:rPr>
-        <w:t>Links de interés</w:t>
-      </w:r>
-    </w:p>
-    <w:p>
-      <w:pPr>
-        <w:pStyle w:val="Subtitle"/>
-        <w:rPr>
-          <w:rStyle w:val="Emphasis"/>
-          <w:color w:val="auto"/>
-        </w:rPr>
-      </w:pPr>
-      <w:r>
-        <w:rPr>
-          <w:rStyle w:val="Emphasis"/>
-          <w:color w:val="auto"/>
-        </w:rPr>
-        <w:t>Resumen del material</w:t>
-      </w:r>
-    </w:p>
-    <w:p/>
-    <w:p>
-      <w:pPr>
-        <w:rPr>
-          <w:rStyle w:val="BookTitle"/>
-        </w:rPr>
-      </w:pPr>
-      <w:r>
-        <w:rPr>
-          <w:rStyle w:val="BookTitle"/>
-        </w:rPr>
         <w:t>Algebra</w:t>
       </w:r>
     </w:p>
@@ -11109,6 +10359,41 @@
       <w:szCs w:val="24"/>
     </w:rPr>
   </w:style>
+  <w:style w:type="character" w:styleId="SubtleEmphasis">
+    <w:name w:val="Subtle Emphasis"/>
+    <w:basedOn w:val="DefaultParagraphFont"/>
+    <w:uiPriority w:val="19"/>
+    <w:qFormat/>
+    <w:rsid w:val="00446EB5"/>
+    <w:rPr>
+      <w:i/>
+      <w:iCs/>
+      <w:color w:val="404040" w:themeColor="text1" w:themeTint="BF"/>
+    </w:rPr>
+  </w:style>
+  <w:style w:type="character" w:styleId="IntenseEmphasis">
+    <w:name w:val="Intense Emphasis"/>
+    <w:basedOn w:val="DefaultParagraphFont"/>
+    <w:uiPriority w:val="21"/>
+    <w:qFormat/>
+    <w:rsid w:val="00446EB5"/>
+    <w:rPr>
+      <w:i/>
+      <w:iCs/>
+      <w:color w:val="4472C4" w:themeColor="accent1"/>
+    </w:rPr>
+  </w:style>
+  <w:style w:type="character" w:styleId="Strong">
+    <w:name w:val="Strong"/>
+    <w:basedOn w:val="DefaultParagraphFont"/>
+    <w:uiPriority w:val="22"/>
+    <w:qFormat/>
+    <w:rsid w:val="00446EB5"/>
+    <w:rPr>
+      <w:b/>
+      <w:bCs/>
+    </w:rPr>
+  </w:style>
 </w:styles>
 </file>
 

--- a/Plan de estudio.docx
+++ b/Plan de estudio.docx
@@ -3,16 +3,6 @@
 <w:document xmlns:wpc="http://schemas.microsoft.com/office/word/2010/wordprocessingCanvas" xmlns:cx="http://schemas.microsoft.com/office/drawing/2014/chartex" xmlns:cx1="http://schemas.microsoft.com/office/drawing/2015/9/8/chartex" xmlns:cx2="http://schemas.microsoft.com/office/drawing/2015/10/21/chartex" xmlns:cx3="http://schemas.microsoft.com/office/drawing/2016/5/9/chartex" xmlns:cx4="http://schemas.microsoft.com/office/drawing/2016/5/10/chartex" xmlns:cx5="http://schemas.microsoft.com/office/drawing/2016/5/11/chartex" xmlns:cx6="http://schemas.microsoft.com/office/drawing/2016/5/12/chartex" xmlns:cx7="http://schemas.microsoft.com/office/drawing/2016/5/13/chartex" xmlns:cx8="http://schemas.microsoft.com/office/drawing/2016/5/14/chartex" xmlns:mc="http://schemas.openxmlformats.org/markup-compatibility/2006" xmlns:aink="http://schemas.microsoft.com/office/drawing/2016/ink" xmlns:am3d="http://schemas.microsoft.com/office/drawing/2017/model3d" xmlns:o="urn:schemas-microsoft-com:office:office" xmlns:oel="http://schemas.microsoft.com/office/2019/extlst" xmlns:r="http://schemas.openxmlformats.org/officeDocument/2006/relationships" xmlns:m="http://schemas.openxmlformats.org/officeDocument/2006/math" xmlns:v="urn:schemas-microsoft-com:vml" xmlns:wp14="http://schemas.microsoft.com/office/word/2010/wordprocessingDrawing" xmlns:wp="http://schemas.openxmlformats.org/drawingml/2006/wordprocessingDrawing" xmlns:w10="urn:schemas-microsoft-com:office:word" xmlns:w="http://schemas.openxmlformats.org/wordprocessingml/2006/main" xmlns:w14="http://schemas.microsoft.com/office/word/2010/wordml" xmlns:w15="http://schemas.microsoft.com/office/word/2012/wordml" xmlns:w16cex="http://schemas.microsoft.com/office/word/2018/wordml/cex" xmlns:w16cid="http://schemas.microsoft.com/office/word/2016/wordml/cid" xmlns:w16="http://schemas.microsoft.com/office/word/2018/wordml" xmlns:w16sdtdh="http://schemas.microsoft.com/office/word/2020/wordml/sdtdatahash" xmlns:w16se="http://schemas.microsoft.com/office/word/2015/wordml/symex" xmlns:wpg="http://schemas.microsoft.com/office/word/2010/wordprocessingGroup" xmlns:wpi="http://schemas.microsoft.com/office/word/2010/wordprocessingInk" xmlns:wne="http://schemas.microsoft.com/office/word/2006/wordml" xmlns:wps="http://schemas.microsoft.com/office/word/2010/wordprocessingShape" mc:Ignorable="w14 w15 w16se w16cid w16 w16cex w16sdtdh wp14">
   <w:body>
     <w:p>
-      <w:r>
-        <w:t>Plan de estudio</w:t>
-      </w:r>
-    </w:p>
-    <w:p>
-      <w:r>
-        <w:t>Agenda (Fechas importantes)</w:t>
-      </w:r>
-    </w:p>
-    <w:p>
       <w:pPr>
         <w:pStyle w:val="Title"/>
       </w:pPr>
@@ -486,65 +476,65 @@
         <w:rPr>
           <w:rStyle w:val="Emphasis"/>
         </w:rPr>
+        <w:t>5</w:t>
+      </w:r>
+      <w:r>
+        <w:rPr>
+          <w:rStyle w:val="Emphasis"/>
+        </w:rPr>
+        <w:t>-6</w:t>
+      </w:r>
+      <w:r>
+        <w:rPr>
+          <w:rStyle w:val="Emphasis"/>
+        </w:rPr>
+        <w:t xml:space="preserve"> </w:t>
+      </w:r>
+      <w:r>
+        <w:rPr>
+          <w:rStyle w:val="Emphasis"/>
+        </w:rPr>
+        <w:t>estudiar ingles</w:t>
+      </w:r>
+    </w:p>
+    <w:p>
+      <w:pPr>
+        <w:pStyle w:val="Subtitle"/>
+        <w:rPr>
+          <w:rStyle w:val="Emphasis"/>
+        </w:rPr>
+      </w:pPr>
+      <w:r>
+        <w:rPr>
+          <w:rStyle w:val="Emphasis"/>
+        </w:rPr>
+        <w:t>6</w:t>
+      </w:r>
+      <w:r>
+        <w:rPr>
+          <w:rStyle w:val="Emphasis"/>
+        </w:rPr>
+        <w:t>-7</w:t>
+      </w:r>
+      <w:r>
+        <w:rPr>
+          <w:rStyle w:val="Emphasis"/>
+        </w:rPr>
+        <w:t xml:space="preserve"> clase de laboratorio informática </w:t>
+      </w:r>
+    </w:p>
+    <w:p>
+      <w:pPr>
+        <w:pStyle w:val="Subtitle"/>
+        <w:rPr>
+          <w:rStyle w:val="Emphasis"/>
+        </w:rPr>
+      </w:pPr>
+      <w:r>
+        <w:rPr>
+          <w:rStyle w:val="Emphasis"/>
+        </w:rPr>
         <w:lastRenderedPageBreak/>
-        <w:t>5</w:t>
-      </w:r>
-      <w:r>
-        <w:rPr>
-          <w:rStyle w:val="Emphasis"/>
-        </w:rPr>
-        <w:t>-6</w:t>
-      </w:r>
-      <w:r>
-        <w:rPr>
-          <w:rStyle w:val="Emphasis"/>
-        </w:rPr>
-        <w:t xml:space="preserve"> </w:t>
-      </w:r>
-      <w:r>
-        <w:rPr>
-          <w:rStyle w:val="Emphasis"/>
-        </w:rPr>
-        <w:t>estudiar ingles</w:t>
-      </w:r>
-    </w:p>
-    <w:p>
-      <w:pPr>
-        <w:pStyle w:val="Subtitle"/>
-        <w:rPr>
-          <w:rStyle w:val="Emphasis"/>
-        </w:rPr>
-      </w:pPr>
-      <w:r>
-        <w:rPr>
-          <w:rStyle w:val="Emphasis"/>
-        </w:rPr>
-        <w:t>6</w:t>
-      </w:r>
-      <w:r>
-        <w:rPr>
-          <w:rStyle w:val="Emphasis"/>
-        </w:rPr>
-        <w:t>-7</w:t>
-      </w:r>
-      <w:r>
-        <w:rPr>
-          <w:rStyle w:val="Emphasis"/>
-        </w:rPr>
-        <w:t xml:space="preserve"> clase de laboratorio informática </w:t>
-      </w:r>
-    </w:p>
-    <w:p>
-      <w:pPr>
-        <w:pStyle w:val="Subtitle"/>
-        <w:rPr>
-          <w:rStyle w:val="Emphasis"/>
-        </w:rPr>
-      </w:pPr>
-      <w:r>
-        <w:rPr>
-          <w:rStyle w:val="Emphasis"/>
-        </w:rPr>
         <w:t>7</w:t>
       </w:r>
       <w:r>
@@ -1235,7 +1225,6 @@
         <w:rPr>
           <w:rStyle w:val="Emphasis"/>
         </w:rPr>
-        <w:lastRenderedPageBreak/>
         <w:t>7</w:t>
       </w:r>
       <w:r>
@@ -1279,6 +1268,7 @@
         <w:rPr>
           <w:rStyle w:val="Emphasis"/>
         </w:rPr>
+        <w:lastRenderedPageBreak/>
         <w:t>4</w:t>
       </w:r>
       <w:r>
@@ -1580,40 +1570,11 @@
       </w:r>
     </w:p>
     <w:p>
-      <w:r>
-        <w:t xml:space="preserve">Trabajo de </w:t>
-      </w:r>
-      <w:proofErr w:type="spellStart"/>
-      <w:r>
-        <w:t>lab</w:t>
-      </w:r>
-      <w:proofErr w:type="spellEnd"/>
-    </w:p>
-    <w:p/>
-    <w:p>
       <w:pPr>
         <w:rPr>
           <w:rStyle w:val="SubtleEmphasis"/>
         </w:rPr>
       </w:pPr>
-      <w:r>
-        <w:rPr>
-          <w:rStyle w:val="SubtleEmphasis"/>
-        </w:rPr>
-        <w:t xml:space="preserve">Aquí se encontrarán las fechas parciales </w:t>
-      </w:r>
-      <w:r>
-        <w:rPr>
-          <w:rStyle w:val="SubtleEmphasis"/>
-        </w:rPr>
-        <w:t>más</w:t>
-      </w:r>
-      <w:r>
-        <w:rPr>
-          <w:rStyle w:val="SubtleEmphasis"/>
-        </w:rPr>
-        <w:t xml:space="preserve"> relevantes del semestre</w:t>
-      </w:r>
     </w:p>
     <w:tbl>
       <w:tblPr>
@@ -1691,11 +1652,9 @@
             <w:shd w:val="clear" w:color="auto" w:fill="FFFF99"/>
           </w:tcPr>
           <w:p>
-            <w:proofErr w:type="spellStart"/>
             <w:r>
-              <w:t>Geometria</w:t>
+              <w:t>geometría</w:t>
             </w:r>
-            <w:proofErr w:type="spellEnd"/>
           </w:p>
         </w:tc>
       </w:tr>
